--- a/B_操作系统/Linux基础.docx
+++ b/B_操作系统/Linux基础.docx
@@ -135,6 +135,384 @@
         </w:rPr>
         <w:t>/bin/zsh    （基于ksh开发，功能更强）</w:t>
       </w:r>
+    </w:p>
+    <w:p>
+      <w:pPr>
+        <w:pStyle w:val="3"/>
+        <w:numPr>
+          <w:ilvl w:val="1"/>
+          <w:numId w:val="1"/>
+        </w:numPr>
+        <w:bidi w:val="0"/>
+        <w:ind w:left="0" w:leftChars="0" w:firstLine="400" w:firstLineChars="0"/>
+        <w:rPr>
+          <w:rFonts w:hint="eastAsia"/>
+          <w:lang w:val="en-US" w:eastAsia="zh-CN"/>
+        </w:rPr>
+      </w:pPr>
+      <w:r>
+        <w:rPr>
+          <w:rFonts w:hint="eastAsia"/>
+          <w:lang w:val="en-US" w:eastAsia="zh-CN"/>
+        </w:rPr>
+        <w:t>shell文件功能</w:t>
+      </w:r>
+    </w:p>
+    <w:p>
+      <w:pPr>
+        <w:rPr>
+          <w:rFonts w:hint="eastAsia"/>
+          <w:lang w:val="en-US" w:eastAsia="zh-CN"/>
+        </w:rPr>
+      </w:pPr>
+      <w:r>
+        <w:rPr>
+          <w:rFonts w:hint="eastAsia"/>
+          <w:lang w:val="en-US" w:eastAsia="zh-CN"/>
+        </w:rPr>
+        <w:t>/etc/profile  对所有用户有效，用户登录时文件执行</w:t>
+      </w:r>
+    </w:p>
+    <w:p>
+      <w:pPr>
+        <w:rPr>
+          <w:rFonts w:hint="default"/>
+          <w:lang w:val="en-US" w:eastAsia="zh-CN"/>
+        </w:rPr>
+      </w:pPr>
+      <w:r>
+        <w:rPr>
+          <w:rFonts w:hint="eastAsia"/>
+          <w:lang w:val="en-US" w:eastAsia="zh-CN"/>
+        </w:rPr>
+        <w:t>/etc/bashrc  对所有bash shell有用</w:t>
+      </w:r>
+    </w:p>
+    <w:p>
+      <w:pPr>
+        <w:rPr>
+          <w:rFonts w:hint="eastAsia"/>
+          <w:lang w:val="en-US" w:eastAsia="zh-CN"/>
+        </w:rPr>
+      </w:pPr>
+    </w:p>
+    <w:p>
+      <w:pPr>
+        <w:rPr>
+          <w:rFonts w:hint="default"/>
+          <w:lang w:val="en-US" w:eastAsia="zh-CN"/>
+        </w:rPr>
+      </w:pPr>
+      <w:r>
+        <w:rPr>
+          <w:rFonts w:hint="default"/>
+          <w:lang w:val="en-US" w:eastAsia="zh-CN"/>
+        </w:rPr>
+        <w:t>~/.bash_profile 是交互式、login 方式进入 bash 运行的</w:t>
+      </w:r>
+      <w:r>
+        <w:rPr>
+          <w:rFonts w:hint="default"/>
+          <w:lang w:val="en-US" w:eastAsia="zh-CN"/>
+        </w:rPr>
+        <w:br w:type="textWrapping"/>
+      </w:r>
+      <w:r>
+        <w:rPr>
+          <w:rFonts w:hint="default"/>
+          <w:lang w:val="en-US" w:eastAsia="zh-CN"/>
+        </w:rPr>
+        <w:t>~/.bashrc 是交互式 non-login 方式进入 bash 运行的</w:t>
+      </w:r>
+    </w:p>
+    <w:p>
+      <w:pPr>
+        <w:rPr>
+          <w:rFonts w:hint="default"/>
+          <w:lang w:val="en-US" w:eastAsia="zh-CN"/>
+        </w:rPr>
+      </w:pPr>
+      <w:r>
+        <w:rPr>
+          <w:rFonts w:hint="default"/>
+          <w:lang w:val="en-US" w:eastAsia="zh-CN"/>
+        </w:rPr>
+        <w:t>所以通常前者会调用后者。</w:t>
+      </w:r>
+    </w:p>
+    <w:p>
+      <w:pPr>
+        <w:rPr>
+          <w:rFonts w:hint="eastAsia"/>
+          <w:lang w:val="en-US" w:eastAsia="zh-CN"/>
+        </w:rPr>
+      </w:pPr>
+      <w:r>
+        <w:rPr>
+          <w:rFonts w:hint="eastAsia"/>
+          <w:lang w:val="en-US" w:eastAsia="zh-CN"/>
+        </w:rPr>
+        <w:t>source /etc/profile 执行命令</w:t>
+      </w:r>
+    </w:p>
+    <w:p>
+      <w:pPr>
+        <w:rPr>
+          <w:rFonts w:hint="default"/>
+          <w:lang w:val="en-US" w:eastAsia="zh-CN"/>
+        </w:rPr>
+      </w:pPr>
+    </w:p>
+    <w:p>
+      <w:pPr>
+        <w:rPr>
+          <w:rFonts w:hint="default"/>
+          <w:b/>
+          <w:bCs/>
+          <w:lang w:val="en-US" w:eastAsia="zh-CN"/>
+        </w:rPr>
+      </w:pPr>
+      <w:r>
+        <w:rPr>
+          <w:rFonts w:hint="eastAsia"/>
+          <w:b/>
+          <w:bCs/>
+          <w:lang w:val="en-US" w:eastAsia="zh-CN"/>
+        </w:rPr>
+        <w:t>------当用户使用的时bash shell时</w:t>
+      </w:r>
+    </w:p>
+    <w:p>
+      <w:pPr>
+        <w:rPr>
+          <w:rFonts w:hint="eastAsia"/>
+          <w:lang w:val="en-US" w:eastAsia="zh-CN"/>
+        </w:rPr>
+      </w:pPr>
+      <w:r>
+        <w:rPr>
+          <w:rFonts w:hint="eastAsia"/>
+          <w:lang w:val="en-US" w:eastAsia="zh-CN"/>
+        </w:rPr>
+        <w:t xml:space="preserve">~/.bash_profile | ~/.bash_login  </w:t>
+      </w:r>
+    </w:p>
+    <w:p>
+      <w:pPr>
+        <w:rPr>
+          <w:rFonts w:hint="default"/>
+          <w:lang w:val="en-US" w:eastAsia="zh-CN"/>
+        </w:rPr>
+      </w:pPr>
+      <w:r>
+        <w:rPr>
+          <w:rFonts w:hint="eastAsia"/>
+          <w:lang w:val="en-US" w:eastAsia="zh-CN"/>
+        </w:rPr>
+        <w:t>Unix是.profile</w:t>
+      </w:r>
+    </w:p>
+    <w:p>
+      <w:pPr>
+        <w:rPr>
+          <w:rFonts w:hint="default"/>
+          <w:lang w:val="en-US" w:eastAsia="zh-CN"/>
+        </w:rPr>
+      </w:pPr>
+      <w:r>
+        <w:rPr>
+          <w:rFonts w:hint="eastAsia"/>
+          <w:lang w:val="en-US" w:eastAsia="zh-CN"/>
+        </w:rPr>
+        <w:t>登录的时候执行一次，之后会调用.bashrc，一般会在.bash_profile文件中显式调用.bashrc。</w:t>
+      </w:r>
+    </w:p>
+    <w:p>
+      <w:pPr>
+        <w:rPr>
+          <w:rFonts w:hint="default"/>
+          <w:lang w:val="en-US" w:eastAsia="zh-CN"/>
+        </w:rPr>
+      </w:pPr>
+      <w:r>
+        <w:rPr>
+          <w:rFonts w:hint="eastAsia"/>
+          <w:lang w:val="en-US" w:eastAsia="zh-CN"/>
+        </w:rPr>
+        <w:t>~/.bashrc    当前用户的专用shell,每次打开shell都会调用</w:t>
+      </w:r>
+    </w:p>
+    <w:p>
+      <w:pPr>
+        <w:rPr>
+          <w:rFonts w:hint="default"/>
+          <w:lang w:val="en-US" w:eastAsia="zh-CN"/>
+        </w:rPr>
+      </w:pPr>
+      <w:r>
+        <w:rPr>
+          <w:rFonts w:hint="eastAsia"/>
+          <w:lang w:val="en-US" w:eastAsia="zh-CN"/>
+        </w:rPr>
+        <w:t>~/.bash_logout  退出时执行</w:t>
+      </w:r>
+    </w:p>
+    <w:p>
+      <w:pPr>
+        <w:rPr>
+          <w:rFonts w:hint="eastAsia"/>
+          <w:b/>
+          <w:bCs/>
+          <w:lang w:val="en-US" w:eastAsia="zh-CN"/>
+        </w:rPr>
+      </w:pPr>
+      <w:r>
+        <w:rPr>
+          <w:rFonts w:hint="eastAsia"/>
+          <w:b/>
+          <w:bCs/>
+          <w:lang w:val="en-US" w:eastAsia="zh-CN"/>
+        </w:rPr>
+        <w:t>------</w:t>
+      </w:r>
+    </w:p>
+    <w:p>
+      <w:pPr>
+        <w:rPr>
+          <w:rFonts w:hint="eastAsia"/>
+          <w:lang w:val="en-US" w:eastAsia="zh-CN"/>
+        </w:rPr>
+      </w:pPr>
+      <w:r>
+        <w:rPr>
+          <w:rFonts w:hint="eastAsia"/>
+          <w:lang w:val="en-US" w:eastAsia="zh-CN"/>
+        </w:rPr>
+        <w:t>~/.zshrc   zsh的配置文件</w:t>
+      </w:r>
+    </w:p>
+    <w:p>
+      <w:pPr>
+        <w:rPr>
+          <w:rFonts w:hint="eastAsia"/>
+          <w:lang w:val="en-US" w:eastAsia="zh-CN"/>
+        </w:rPr>
+      </w:pPr>
+      <w:r>
+        <w:rPr>
+          <w:rFonts w:hint="eastAsia"/>
+          <w:lang w:val="en-US" w:eastAsia="zh-CN"/>
+        </w:rPr>
+        <w:t>~/.xinitrc  桌面启动文件xorg</w:t>
+      </w:r>
+    </w:p>
+    <w:p>
+      <w:pPr>
+        <w:rPr>
+          <w:rFonts w:hint="eastAsia"/>
+          <w:lang w:val="en-US" w:eastAsia="zh-CN"/>
+        </w:rPr>
+      </w:pPr>
+      <w:r>
+        <w:rPr>
+          <w:rFonts w:hint="eastAsia"/>
+          <w:lang w:val="en-US" w:eastAsia="zh-CN"/>
+        </w:rPr>
+        <w:t>~/.Xdefault  zsh样式文件</w:t>
+      </w:r>
+    </w:p>
+    <w:p>
+      <w:pPr>
+        <w:rPr>
+          <w:rFonts w:hint="eastAsia"/>
+          <w:lang w:val="en-US" w:eastAsia="zh-CN"/>
+        </w:rPr>
+      </w:pPr>
+      <w:r>
+        <w:rPr>
+          <w:rFonts w:hint="eastAsia"/>
+          <w:lang w:val="en-US" w:eastAsia="zh-CN"/>
+        </w:rPr>
+        <w:t>~/.Xres</w:t>
+      </w:r>
+    </w:p>
+    <w:p>
+      <w:pPr>
+        <w:rPr>
+          <w:rFonts w:hint="eastAsia"/>
+          <w:lang w:val="en-US" w:eastAsia="zh-CN"/>
+        </w:rPr>
+      </w:pPr>
+    </w:p>
+    <w:p>
+      <w:pPr>
+        <w:rPr>
+          <w:rFonts w:hint="default"/>
+          <w:lang w:val="en-US" w:eastAsia="zh-CN"/>
+        </w:rPr>
+      </w:pPr>
+      <w:r>
+        <w:rPr>
+          <w:rFonts w:hint="default"/>
+          <w:lang w:val="en-US" w:eastAsia="zh-CN"/>
+        </w:rPr>
+        <w:t>对于特定用户，还可以在~/.bashrc、~/.xinitrc或~/.xprofile中设置自己的用户环境。不同之处在于：</w:t>
+      </w:r>
+    </w:p>
+    <w:p>
+      <w:pPr>
+        <w:rPr>
+          <w:rFonts w:hint="default"/>
+          <w:lang w:val="en-US" w:eastAsia="zh-CN"/>
+        </w:rPr>
+      </w:pPr>
+      <w:r>
+        <w:rPr>
+          <w:rFonts w:hint="default"/>
+          <w:lang w:val="en-US" w:eastAsia="zh-CN"/>
+        </w:rPr>
+        <w:t>.bashrc: 每次终端登录时读取并运用里面的设置。</w:t>
+      </w:r>
+    </w:p>
+    <w:p>
+      <w:pPr>
+        <w:rPr>
+          <w:rFonts w:hint="default"/>
+          <w:lang w:val="en-US" w:eastAsia="zh-CN"/>
+        </w:rPr>
+      </w:pPr>
+      <w:r>
+        <w:rPr>
+          <w:rFonts w:hint="default"/>
+          <w:lang w:val="en-US" w:eastAsia="zh-CN"/>
+        </w:rPr>
+        <w:t>.xinitrc: 每次startx启动X界面时读取并运用里面的设置</w:t>
+      </w:r>
+    </w:p>
+    <w:p>
+      <w:pPr>
+        <w:rPr>
+          <w:rFonts w:hint="default"/>
+          <w:lang w:val="en-US" w:eastAsia="zh-CN"/>
+        </w:rPr>
+      </w:pPr>
+      <w:r>
+        <w:rPr>
+          <w:rFonts w:hint="default"/>
+          <w:lang w:val="en-US" w:eastAsia="zh-CN"/>
+        </w:rPr>
+        <w:t>.xprofile: 每次使用gdm等图形登录时读取并运用里面的设</w:t>
+      </w:r>
+    </w:p>
+    <w:p>
+      <w:pPr>
+        <w:rPr>
+          <w:rFonts w:hint="default"/>
+          <w:lang w:val="en-US" w:eastAsia="zh-CN"/>
+        </w:rPr>
+      </w:pPr>
+      <w:bookmarkStart w:id="0" w:name="_GoBack"/>
+      <w:bookmarkEnd w:id="0"/>
     </w:p>
     <w:p>
       <w:pPr>
@@ -6319,8 +6697,6 @@
           </wp:inline>
         </w:drawing>
       </w:r>
-      <w:bookmarkStart w:id="0" w:name="_GoBack"/>
-      <w:bookmarkEnd w:id="0"/>
     </w:p>
     <w:p>
       <w:pPr>
